--- a/YII222.docx
+++ b/YII222.docx
@@ -667,27 +667,27 @@
           <w:rFonts w:ascii="Calibri" w:eastAsia="Calibri" w:hAnsi="Calibri" w:cs="Calibri"/>
           <w:i/>
           <w:sz w:val="24"/>
-          <w:lang w:val="en-US"/>
-        </w:rPr>
-      </w:pPr>
-    </w:p>
-    <w:p>
-      <w:pPr>
-        <w:spacing w:after="0" w:line="240" w:lineRule="auto"/>
-        <w:rPr>
-          <w:rFonts w:ascii="Calibri" w:eastAsia="Calibri" w:hAnsi="Calibri" w:cs="Calibri"/>
-          <w:sz w:val="24"/>
-          <w:lang w:val="en-US"/>
-        </w:rPr>
-      </w:pPr>
-    </w:p>
-    <w:p>
-      <w:pPr>
-        <w:spacing w:after="0" w:line="240" w:lineRule="auto"/>
-        <w:rPr>
-          <w:rFonts w:ascii="Calibri" w:eastAsia="Calibri" w:hAnsi="Calibri" w:cs="Calibri"/>
-          <w:sz w:val="24"/>
-          <w:lang w:val="en-US"/>
+          <w:lang w:val="ru-RU"/>
+        </w:rPr>
+      </w:pPr>
+    </w:p>
+    <w:p>
+      <w:pPr>
+        <w:spacing w:after="0" w:line="240" w:lineRule="auto"/>
+        <w:rPr>
+          <w:rFonts w:ascii="Calibri" w:eastAsia="Calibri" w:hAnsi="Calibri" w:cs="Calibri"/>
+          <w:sz w:val="24"/>
+          <w:lang w:val="ru-RU"/>
+        </w:rPr>
+      </w:pPr>
+    </w:p>
+    <w:p>
+      <w:pPr>
+        <w:spacing w:after="0" w:line="240" w:lineRule="auto"/>
+        <w:rPr>
+          <w:rFonts w:ascii="Calibri" w:eastAsia="Calibri" w:hAnsi="Calibri" w:cs="Calibri"/>
+          <w:sz w:val="24"/>
+          <w:lang w:val="ru-RU"/>
         </w:rPr>
       </w:pPr>
     </w:p>
@@ -862,7 +862,7 @@
         <w:rPr>
           <w:rFonts w:ascii="Courier New" w:eastAsia="Times New Roman" w:hAnsi="Courier New" w:cs="Courier New"/>
           <w:sz w:val="20"/>
-          <w:lang w:val="ru-RU"/>
+          <w:lang w:val="en-US"/>
         </w:rPr>
       </w:pPr>
     </w:p>
@@ -890,7 +890,7 @@
         <w:rPr>
           <w:rFonts w:ascii="Courier New" w:eastAsia="Times New Roman" w:hAnsi="Courier New" w:cs="Courier New"/>
           <w:sz w:val="20"/>
-          <w:lang w:val="en-US"/>
+          <w:lang w:val="ru-RU"/>
         </w:rPr>
       </w:pPr>
       <w:r>
@@ -1910,7 +1910,7 @@
           <w:color w:val="002060"/>
           <w:sz w:val="24"/>
           <w:szCs w:val="24"/>
-          <w:lang w:val="en-US"/>
+          <w:lang w:val="ru-RU"/>
         </w:rPr>
       </w:pPr>
       <w:r>
@@ -5501,7 +5501,7 @@
           <w:rFonts w:ascii="Calibri" w:eastAsia="Calibri" w:hAnsi="Calibri" w:cs="Calibri"/>
           <w:sz w:val="24"/>
           <w:shd w:val="clear" w:color="auto" w:fill="FFFFFF"/>
-          <w:lang w:val="en-US"/>
+          <w:lang w:val="ru-RU"/>
         </w:rPr>
       </w:pPr>
       <w:r>
@@ -5520,40 +5520,40 @@
           <w:rFonts w:ascii="Calibri" w:eastAsia="Calibri" w:hAnsi="Calibri" w:cs="Calibri"/>
           <w:sz w:val="24"/>
           <w:shd w:val="clear" w:color="auto" w:fill="FFFFFF"/>
-          <w:lang w:val="en-US"/>
-        </w:rPr>
-      </w:pPr>
-    </w:p>
-    <w:p>
-      <w:pPr>
-        <w:spacing w:after="0" w:line="240" w:lineRule="auto"/>
-        <w:rPr>
-          <w:rFonts w:ascii="Calibri" w:eastAsia="Calibri" w:hAnsi="Calibri" w:cs="Calibri"/>
-          <w:sz w:val="24"/>
-          <w:shd w:val="clear" w:color="auto" w:fill="FFFFFF"/>
-          <w:lang w:val="en-US"/>
-        </w:rPr>
-      </w:pPr>
-    </w:p>
-    <w:p>
-      <w:pPr>
-        <w:spacing w:after="0" w:line="240" w:lineRule="auto"/>
-        <w:rPr>
-          <w:rFonts w:ascii="Calibri" w:eastAsia="Calibri" w:hAnsi="Calibri" w:cs="Calibri"/>
-          <w:sz w:val="24"/>
-          <w:shd w:val="clear" w:color="auto" w:fill="FFFFFF"/>
-          <w:lang w:val="en-US"/>
-        </w:rPr>
-      </w:pPr>
-    </w:p>
-    <w:p>
-      <w:pPr>
-        <w:spacing w:after="0" w:line="240" w:lineRule="auto"/>
-        <w:rPr>
-          <w:rFonts w:ascii="Calibri" w:eastAsia="Calibri" w:hAnsi="Calibri" w:cs="Calibri"/>
-          <w:sz w:val="24"/>
-          <w:shd w:val="clear" w:color="auto" w:fill="FFFFFF"/>
-          <w:lang w:val="en-US"/>
+          <w:lang w:val="ru-RU"/>
+        </w:rPr>
+      </w:pPr>
+    </w:p>
+    <w:p>
+      <w:pPr>
+        <w:spacing w:after="0" w:line="240" w:lineRule="auto"/>
+        <w:rPr>
+          <w:rFonts w:ascii="Calibri" w:eastAsia="Calibri" w:hAnsi="Calibri" w:cs="Calibri"/>
+          <w:sz w:val="24"/>
+          <w:shd w:val="clear" w:color="auto" w:fill="FFFFFF"/>
+          <w:lang w:val="ru-RU"/>
+        </w:rPr>
+      </w:pPr>
+    </w:p>
+    <w:p>
+      <w:pPr>
+        <w:spacing w:after="0" w:line="240" w:lineRule="auto"/>
+        <w:rPr>
+          <w:rFonts w:ascii="Calibri" w:eastAsia="Calibri" w:hAnsi="Calibri" w:cs="Calibri"/>
+          <w:sz w:val="24"/>
+          <w:shd w:val="clear" w:color="auto" w:fill="FFFFFF"/>
+          <w:lang w:val="ru-RU"/>
+        </w:rPr>
+      </w:pPr>
+    </w:p>
+    <w:p>
+      <w:pPr>
+        <w:spacing w:after="0" w:line="240" w:lineRule="auto"/>
+        <w:rPr>
+          <w:rFonts w:ascii="Calibri" w:eastAsia="Calibri" w:hAnsi="Calibri" w:cs="Calibri"/>
+          <w:sz w:val="24"/>
+          <w:shd w:val="clear" w:color="auto" w:fill="FFFFFF"/>
+          <w:lang w:val="ru-RU"/>
         </w:rPr>
       </w:pPr>
     </w:p>
@@ -5566,7 +5566,7 @@
           <w:b/>
           <w:sz w:val="40"/>
           <w:szCs w:val="40"/>
-          <w:lang w:val="en-US"/>
+          <w:lang w:val="ru-RU"/>
         </w:rPr>
       </w:pPr>
       <w:r>
@@ -5585,7 +5585,7 @@
           <w:b/>
           <w:sz w:val="40"/>
           <w:szCs w:val="40"/>
-          <w:lang w:val="en-US"/>
+          <w:lang w:val="ru-RU"/>
         </w:rPr>
         <w:t xml:space="preserve"> </w:t>
       </w:r>
@@ -5605,7 +5605,7 @@
           <w:b/>
           <w:sz w:val="40"/>
           <w:szCs w:val="40"/>
-          <w:lang w:val="en-US"/>
+          <w:lang w:val="ru-RU"/>
         </w:rPr>
         <w:t xml:space="preserve"> </w:t>
       </w:r>
@@ -5627,16 +5627,64 @@
           <w:rFonts w:ascii="Calibri" w:eastAsia="Calibri" w:hAnsi="Calibri" w:cs="Calibri"/>
           <w:color w:val="FF0000"/>
           <w:sz w:val="24"/>
+          <w:lang w:val="ru-RU"/>
+        </w:rPr>
+      </w:pPr>
+      <w:r>
+        <w:rPr>
+          <w:rFonts w:ascii="Calibri" w:eastAsia="Calibri" w:hAnsi="Calibri" w:cs="Calibri"/>
+          <w:sz w:val="24"/>
+          <w:lang w:val="ru-RU"/>
+        </w:rPr>
+        <w:t>'</w:t>
+      </w:r>
+      <w:r>
+        <w:rPr>
+          <w:rFonts w:ascii="Calibri" w:eastAsia="Calibri" w:hAnsi="Calibri" w:cs="Calibri"/>
+          <w:sz w:val="24"/>
           <w:lang w:val="en-US"/>
         </w:rPr>
-      </w:pPr>
+        <w:t>defaultRoute</w:t>
+      </w:r>
+      <w:r>
+        <w:rPr>
+          <w:rFonts w:ascii="Calibri" w:eastAsia="Calibri" w:hAnsi="Calibri" w:cs="Calibri"/>
+          <w:sz w:val="24"/>
+          <w:lang w:val="ru-RU"/>
+        </w:rPr>
+        <w:t>' =&gt; '</w:t>
+      </w:r>
       <w:r>
         <w:rPr>
           <w:rFonts w:ascii="Calibri" w:eastAsia="Calibri" w:hAnsi="Calibri" w:cs="Calibri"/>
           <w:sz w:val="24"/>
           <w:lang w:val="en-US"/>
         </w:rPr>
-        <w:t xml:space="preserve">'defaultRoute' =&gt; 'category/index' – </w:t>
+        <w:t>category</w:t>
+      </w:r>
+      <w:r>
+        <w:rPr>
+          <w:rFonts w:ascii="Calibri" w:eastAsia="Calibri" w:hAnsi="Calibri" w:cs="Calibri"/>
+          <w:sz w:val="24"/>
+          <w:lang w:val="ru-RU"/>
+        </w:rPr>
+        <w:t>/</w:t>
+      </w:r>
+      <w:r>
+        <w:rPr>
+          <w:rFonts w:ascii="Calibri" w:eastAsia="Calibri" w:hAnsi="Calibri" w:cs="Calibri"/>
+          <w:sz w:val="24"/>
+          <w:lang w:val="en-US"/>
+        </w:rPr>
+        <w:t>index</w:t>
+      </w:r>
+      <w:r>
+        <w:rPr>
+          <w:rFonts w:ascii="Calibri" w:eastAsia="Calibri" w:hAnsi="Calibri" w:cs="Calibri"/>
+          <w:sz w:val="24"/>
+          <w:lang w:val="ru-RU"/>
+        </w:rPr>
+        <w:t xml:space="preserve">' – </w:t>
       </w:r>
       <w:r>
         <w:rPr>
@@ -5646,7 +5694,7 @@
           <w:sz w:val="24"/>
           <w:lang w:val="en-US"/>
         </w:rPr>
-        <w:t>web.php</w:t>
+        <w:t>web</w:t>
       </w:r>
       <w:r>
         <w:rPr>
@@ -5654,8 +5702,28 @@
           <w:b/>
           <w:color w:val="002060"/>
           <w:sz w:val="24"/>
+          <w:lang w:val="ru-RU"/>
+        </w:rPr>
+        <w:t>.</w:t>
+      </w:r>
+      <w:r>
+        <w:rPr>
+          <w:rFonts w:ascii="Calibri" w:eastAsia="Calibri" w:hAnsi="Calibri" w:cs="Calibri"/>
+          <w:b/>
+          <w:color w:val="002060"/>
+          <w:sz w:val="24"/>
           <w:lang w:val="en-US"/>
         </w:rPr>
+        <w:t>php</w:t>
+      </w:r>
+      <w:r>
+        <w:rPr>
+          <w:rFonts w:ascii="Calibri" w:eastAsia="Calibri" w:hAnsi="Calibri" w:cs="Calibri"/>
+          <w:b/>
+          <w:color w:val="002060"/>
+          <w:sz w:val="24"/>
+          <w:lang w:val="ru-RU"/>
+        </w:rPr>
         <w:t xml:space="preserve"> – </w:t>
       </w:r>
       <w:r>
@@ -5674,7 +5742,7 @@
           <w:b/>
           <w:color w:val="FF0000"/>
           <w:sz w:val="24"/>
-          <w:lang w:val="en-US"/>
+          <w:lang w:val="ru-RU"/>
         </w:rPr>
         <w:t xml:space="preserve"> </w:t>
       </w:r>
@@ -5694,7 +5762,7 @@
           <w:b/>
           <w:color w:val="FF0000"/>
           <w:sz w:val="24"/>
-          <w:lang w:val="en-US"/>
+          <w:lang w:val="ru-RU"/>
         </w:rPr>
         <w:t xml:space="preserve"> </w:t>
       </w:r>
@@ -5716,7 +5784,7 @@
           <w:rFonts w:ascii="Calibri" w:eastAsia="Calibri" w:hAnsi="Calibri" w:cs="Calibri"/>
           <w:sz w:val="24"/>
           <w:shd w:val="clear" w:color="auto" w:fill="FFFFFF"/>
-          <w:lang w:val="en-US"/>
+          <w:lang w:val="ru-RU"/>
         </w:rPr>
       </w:pPr>
     </w:p>
@@ -5810,7 +5878,7 @@
           <w:rFonts w:ascii="Calibri" w:eastAsia="Calibri" w:hAnsi="Calibri" w:cs="Calibri"/>
           <w:sz w:val="24"/>
           <w:shd w:val="clear" w:color="auto" w:fill="FFFFFF"/>
-          <w:lang w:val="en-US"/>
+          <w:lang w:val="ru-RU"/>
         </w:rPr>
       </w:pPr>
       <w:r>
@@ -5921,17 +5989,35 @@
           <w:rFonts w:ascii="Calibri" w:eastAsia="Calibri" w:hAnsi="Calibri" w:cs="Calibri"/>
           <w:sz w:val="24"/>
           <w:shd w:val="clear" w:color="auto" w:fill="FFFFFF"/>
+          <w:lang w:val="ru-RU"/>
+        </w:rPr>
+      </w:pPr>
+      <w:r>
+        <w:rPr>
+          <w:rFonts w:ascii="Calibri" w:eastAsia="Calibri" w:hAnsi="Calibri" w:cs="Calibri"/>
+          <w:sz w:val="24"/>
+          <w:shd w:val="clear" w:color="auto" w:fill="FFFFFF"/>
+          <w:lang w:val="ru-RU"/>
+        </w:rPr>
+        <w:t xml:space="preserve">после этого нам нужно в папку </w:t>
+      </w:r>
+      <w:r>
+        <w:rPr>
+          <w:rFonts w:ascii="Calibri" w:eastAsia="Calibri" w:hAnsi="Calibri" w:cs="Calibri"/>
+          <w:sz w:val="24"/>
+          <w:shd w:val="clear" w:color="auto" w:fill="FFFFFF"/>
           <w:lang w:val="en-US"/>
         </w:rPr>
-      </w:pPr>
-      <w:r>
-        <w:rPr>
-          <w:rFonts w:ascii="Calibri" w:eastAsia="Calibri" w:hAnsi="Calibri" w:cs="Calibri"/>
-          <w:sz w:val="24"/>
-          <w:shd w:val="clear" w:color="auto" w:fill="FFFFFF"/>
-          <w:lang w:val="ru-RU"/>
-        </w:rPr>
-        <w:t xml:space="preserve">после этого нам нужно в папку </w:t>
+        <w:t>web</w:t>
+      </w:r>
+      <w:r>
+        <w:rPr>
+          <w:rFonts w:ascii="Calibri" w:eastAsia="Calibri" w:hAnsi="Calibri" w:cs="Calibri"/>
+          <w:sz w:val="24"/>
+          <w:shd w:val="clear" w:color="auto" w:fill="FFFFFF"/>
+          <w:lang w:val="ru-RU"/>
+        </w:rPr>
+        <w:t>.</w:t>
       </w:r>
       <w:r>
         <w:rPr>
@@ -5940,16 +6026,34 @@
           <w:shd w:val="clear" w:color="auto" w:fill="FFFFFF"/>
           <w:lang w:val="en-US"/>
         </w:rPr>
-        <w:t>web</w:t>
-      </w:r>
-      <w:r>
-        <w:rPr>
-          <w:rFonts w:ascii="Calibri" w:eastAsia="Calibri" w:hAnsi="Calibri" w:cs="Calibri"/>
-          <w:sz w:val="24"/>
-          <w:shd w:val="clear" w:color="auto" w:fill="FFFFFF"/>
-          <w:lang w:val="ru-RU"/>
-        </w:rPr>
-        <w:t>.</w:t>
+        <w:t>php</w:t>
+      </w:r>
+      <w:r>
+        <w:rPr>
+          <w:rFonts w:ascii="Calibri" w:eastAsia="Calibri" w:hAnsi="Calibri" w:cs="Calibri"/>
+          <w:sz w:val="24"/>
+          <w:shd w:val="clear" w:color="auto" w:fill="FFFFFF"/>
+          <w:lang w:val="ru-RU"/>
+        </w:rPr>
+        <w:t xml:space="preserve"> </w:t>
+      </w:r>
+      <w:r>
+        <w:rPr>
+          <w:rFonts w:ascii="Calibri" w:eastAsia="Calibri" w:hAnsi="Calibri" w:cs="Calibri"/>
+          <w:sz w:val="24"/>
+          <w:shd w:val="clear" w:color="auto" w:fill="FFFFFF"/>
+          <w:lang w:val="ru-RU"/>
+        </w:rPr>
+        <w:t xml:space="preserve">в </w:t>
+      </w:r>
+      <w:r>
+        <w:rPr>
+          <w:rFonts w:ascii="Calibri" w:eastAsia="Calibri" w:hAnsi="Calibri" w:cs="Calibri"/>
+          <w:sz w:val="24"/>
+          <w:shd w:val="clear" w:color="auto" w:fill="FFFFFF"/>
+          <w:lang w:val="ru-RU"/>
+        </w:rPr>
+        <w:t>$</w:t>
       </w:r>
       <w:r>
         <w:rPr>
@@ -5958,7 +6062,7 @@
           <w:shd w:val="clear" w:color="auto" w:fill="FFFFFF"/>
           <w:lang w:val="en-US"/>
         </w:rPr>
-        <w:t>php</w:t>
+        <w:t>config</w:t>
       </w:r>
       <w:r>
         <w:rPr>
@@ -5976,48 +6080,21 @@
           <w:shd w:val="clear" w:color="auto" w:fill="FFFFFF"/>
           <w:lang w:val="ru-RU"/>
         </w:rPr>
-        <w:t xml:space="preserve">в </w:t>
-      </w:r>
-      <w:r>
-        <w:rPr>
-          <w:rFonts w:ascii="Calibri" w:eastAsia="Calibri" w:hAnsi="Calibri" w:cs="Calibri"/>
-          <w:sz w:val="24"/>
-          <w:shd w:val="clear" w:color="auto" w:fill="FFFFFF"/>
-          <w:lang w:val="ru-RU"/>
-        </w:rPr>
-        <w:t>$</w:t>
-      </w:r>
-      <w:r>
-        <w:rPr>
-          <w:rFonts w:ascii="Calibri" w:eastAsia="Calibri" w:hAnsi="Calibri" w:cs="Calibri"/>
+        <w:t>сохранить получеенный нами код</w:t>
+      </w:r>
+    </w:p>
+    <w:p>
+      <w:pPr>
+        <w:spacing w:after="0" w:line="240" w:lineRule="auto"/>
+        <w:rPr>
+          <w:rFonts w:ascii="Calibri" w:eastAsia="Calibri" w:hAnsi="Calibri" w:cs="Calibri"/>
+          <w:color w:val="00B050"/>
           <w:sz w:val="24"/>
           <w:shd w:val="clear" w:color="auto" w:fill="FFFFFF"/>
           <w:lang w:val="en-US"/>
         </w:rPr>
-        <w:t>config</w:t>
-      </w:r>
-      <w:r>
-        <w:rPr>
-          <w:rFonts w:ascii="Calibri" w:eastAsia="Calibri" w:hAnsi="Calibri" w:cs="Calibri"/>
-          <w:sz w:val="24"/>
-          <w:shd w:val="clear" w:color="auto" w:fill="FFFFFF"/>
-          <w:lang w:val="ru-RU"/>
-        </w:rPr>
-        <w:t xml:space="preserve"> </w:t>
-      </w:r>
-      <w:r>
-        <w:rPr>
-          <w:rFonts w:ascii="Calibri" w:eastAsia="Calibri" w:hAnsi="Calibri" w:cs="Calibri"/>
-          <w:sz w:val="24"/>
-          <w:shd w:val="clear" w:color="auto" w:fill="FFFFFF"/>
-          <w:lang w:val="ru-RU"/>
-        </w:rPr>
-        <w:t>сохранить получеенный нами код</w:t>
-      </w:r>
-    </w:p>
-    <w:p>
-      <w:pPr>
-        <w:spacing w:after="0" w:line="240" w:lineRule="auto"/>
+      </w:pPr>
+      <w:r>
         <w:rPr>
           <w:rFonts w:ascii="Calibri" w:eastAsia="Calibri" w:hAnsi="Calibri" w:cs="Calibri"/>
           <w:color w:val="00B050"/>
@@ -6025,8 +6102,12 @@
           <w:shd w:val="clear" w:color="auto" w:fill="FFFFFF"/>
           <w:lang w:val="en-US"/>
         </w:rPr>
-      </w:pPr>
-      <w:r>
+        <w:t>'modules' =&gt; [</w:t>
+      </w:r>
+    </w:p>
+    <w:p>
+      <w:pPr>
+        <w:spacing w:after="0" w:line="240" w:lineRule="auto"/>
         <w:rPr>
           <w:rFonts w:ascii="Calibri" w:eastAsia="Calibri" w:hAnsi="Calibri" w:cs="Calibri"/>
           <w:color w:val="00B050"/>
@@ -6034,12 +6115,8 @@
           <w:shd w:val="clear" w:color="auto" w:fill="FFFFFF"/>
           <w:lang w:val="en-US"/>
         </w:rPr>
-        <w:t>'modules' =&gt; [</w:t>
-      </w:r>
-    </w:p>
-    <w:p>
-      <w:pPr>
-        <w:spacing w:after="0" w:line="240" w:lineRule="auto"/>
+      </w:pPr>
+      <w:r>
         <w:rPr>
           <w:rFonts w:ascii="Calibri" w:eastAsia="Calibri" w:hAnsi="Calibri" w:cs="Calibri"/>
           <w:color w:val="00B050"/>
@@ -6047,8 +6124,12 @@
           <w:shd w:val="clear" w:color="auto" w:fill="FFFFFF"/>
           <w:lang w:val="en-US"/>
         </w:rPr>
-      </w:pPr>
-      <w:r>
+        <w:t xml:space="preserve">        'user' =&gt; [</w:t>
+      </w:r>
+    </w:p>
+    <w:p>
+      <w:pPr>
+        <w:spacing w:after="0" w:line="240" w:lineRule="auto"/>
         <w:rPr>
           <w:rFonts w:ascii="Calibri" w:eastAsia="Calibri" w:hAnsi="Calibri" w:cs="Calibri"/>
           <w:color w:val="00B050"/>
@@ -6056,12 +6137,8 @@
           <w:shd w:val="clear" w:color="auto" w:fill="FFFFFF"/>
           <w:lang w:val="en-US"/>
         </w:rPr>
-        <w:t xml:space="preserve">        'user' =&gt; [</w:t>
-      </w:r>
-    </w:p>
-    <w:p>
-      <w:pPr>
-        <w:spacing w:after="0" w:line="240" w:lineRule="auto"/>
+      </w:pPr>
+      <w:r>
         <w:rPr>
           <w:rFonts w:ascii="Calibri" w:eastAsia="Calibri" w:hAnsi="Calibri" w:cs="Calibri"/>
           <w:color w:val="00B050"/>
@@ -6069,6 +6146,19 @@
           <w:shd w:val="clear" w:color="auto" w:fill="FFFFFF"/>
           <w:lang w:val="en-US"/>
         </w:rPr>
+        <w:t xml:space="preserve">            'class' =&gt; 'app\modules\user\Module',</w:t>
+      </w:r>
+    </w:p>
+    <w:p>
+      <w:pPr>
+        <w:spacing w:after="0" w:line="240" w:lineRule="auto"/>
+        <w:rPr>
+          <w:rFonts w:ascii="Calibri" w:eastAsia="Calibri" w:hAnsi="Calibri" w:cs="Calibri"/>
+          <w:color w:val="00B050"/>
+          <w:sz w:val="24"/>
+          <w:shd w:val="clear" w:color="auto" w:fill="FFFFFF"/>
+          <w:lang w:val="ru-RU"/>
+        </w:rPr>
       </w:pPr>
       <w:r>
         <w:rPr>
@@ -6078,49 +6168,37 @@
           <w:shd w:val="clear" w:color="auto" w:fill="FFFFFF"/>
           <w:lang w:val="en-US"/>
         </w:rPr>
-        <w:t xml:space="preserve">            'class' =&gt; 'app\modules\user\Module',</w:t>
-      </w:r>
-    </w:p>
-    <w:p>
-      <w:pPr>
-        <w:spacing w:after="0" w:line="240" w:lineRule="auto"/>
-        <w:rPr>
-          <w:rFonts w:ascii="Calibri" w:eastAsia="Calibri" w:hAnsi="Calibri" w:cs="Calibri"/>
-          <w:color w:val="00B050"/>
-          <w:sz w:val="24"/>
-          <w:shd w:val="clear" w:color="auto" w:fill="FFFFFF"/>
-          <w:lang w:val="en-US"/>
-        </w:rPr>
-      </w:pPr>
-      <w:r>
-        <w:rPr>
-          <w:rFonts w:ascii="Calibri" w:eastAsia="Calibri" w:hAnsi="Calibri" w:cs="Calibri"/>
-          <w:color w:val="00B050"/>
-          <w:sz w:val="24"/>
-          <w:shd w:val="clear" w:color="auto" w:fill="FFFFFF"/>
-          <w:lang w:val="en-US"/>
-        </w:rPr>
-        <w:t xml:space="preserve">        ],</w:t>
-      </w:r>
-    </w:p>
-    <w:p>
-      <w:pPr>
-        <w:spacing w:after="0" w:line="240" w:lineRule="auto"/>
-        <w:rPr>
-          <w:rFonts w:ascii="Calibri" w:eastAsia="Calibri" w:hAnsi="Calibri" w:cs="Calibri"/>
-          <w:color w:val="00B050"/>
-          <w:sz w:val="24"/>
-          <w:shd w:val="clear" w:color="auto" w:fill="FFFFFF"/>
-          <w:lang w:val="en-US"/>
-        </w:rPr>
-      </w:pPr>
-      <w:r>
-        <w:rPr>
-          <w:rFonts w:ascii="Calibri" w:eastAsia="Calibri" w:hAnsi="Calibri" w:cs="Calibri"/>
-          <w:color w:val="00B050"/>
-          <w:sz w:val="24"/>
-          <w:shd w:val="clear" w:color="auto" w:fill="FFFFFF"/>
-          <w:lang w:val="en-US"/>
+        <w:t xml:space="preserve">        </w:t>
+      </w:r>
+      <w:r>
+        <w:rPr>
+          <w:rFonts w:ascii="Calibri" w:eastAsia="Calibri" w:hAnsi="Calibri" w:cs="Calibri"/>
+          <w:color w:val="00B050"/>
+          <w:sz w:val="24"/>
+          <w:shd w:val="clear" w:color="auto" w:fill="FFFFFF"/>
+          <w:lang w:val="ru-RU"/>
+        </w:rPr>
+        <w:t>],</w:t>
+      </w:r>
+    </w:p>
+    <w:p>
+      <w:pPr>
+        <w:spacing w:after="0" w:line="240" w:lineRule="auto"/>
+        <w:rPr>
+          <w:rFonts w:ascii="Calibri" w:eastAsia="Calibri" w:hAnsi="Calibri" w:cs="Calibri"/>
+          <w:color w:val="00B050"/>
+          <w:sz w:val="24"/>
+          <w:shd w:val="clear" w:color="auto" w:fill="FFFFFF"/>
+          <w:lang w:val="ru-RU"/>
+        </w:rPr>
+      </w:pPr>
+      <w:r>
+        <w:rPr>
+          <w:rFonts w:ascii="Calibri" w:eastAsia="Calibri" w:hAnsi="Calibri" w:cs="Calibri"/>
+          <w:color w:val="00B050"/>
+          <w:sz w:val="24"/>
+          <w:shd w:val="clear" w:color="auto" w:fill="FFFFFF"/>
+          <w:lang w:val="ru-RU"/>
         </w:rPr>
         <w:t xml:space="preserve">    ],</w:t>
       </w:r>
@@ -6152,7 +6230,7 @@
           <w:rFonts w:ascii="Calibri" w:eastAsia="Calibri" w:hAnsi="Calibri" w:cs="Calibri"/>
           <w:sz w:val="24"/>
           <w:shd w:val="clear" w:color="auto" w:fill="FFFFFF"/>
-          <w:lang w:val="en-US"/>
+          <w:lang w:val="ru-RU"/>
         </w:rPr>
       </w:pPr>
     </w:p>
@@ -6597,18 +6675,48 @@
           <w:sz w:val="24"/>
           <w:szCs w:val="24"/>
           <w:shd w:val="clear" w:color="auto" w:fill="FFFFFF"/>
+          <w:lang w:val="ru-RU"/>
+        </w:rPr>
+      </w:pPr>
+      <w:r>
+        <w:rPr>
+          <w:rFonts w:ascii="Calibri" w:eastAsia="Calibri" w:hAnsi="Calibri" w:cs="Calibri"/>
+          <w:sz w:val="24"/>
+          <w:szCs w:val="24"/>
+          <w:shd w:val="clear" w:color="auto" w:fill="FFFFFF"/>
+          <w:lang w:val="ru-RU"/>
+        </w:rPr>
+        <w:t xml:space="preserve">            </w:t>
+      </w:r>
+      <w:r>
+        <w:rPr>
+          <w:rFonts w:ascii="Calibri" w:eastAsia="Calibri" w:hAnsi="Calibri" w:cs="Calibri"/>
+          <w:sz w:val="24"/>
+          <w:szCs w:val="24"/>
+          <w:shd w:val="clear" w:color="auto" w:fill="FFFFFF"/>
+          <w:lang w:val="ru-RU"/>
+        </w:rPr>
+        <w:t>'</w:t>
+      </w:r>
+      <w:r>
+        <w:rPr>
+          <w:rFonts w:ascii="Calibri" w:eastAsia="Calibri" w:hAnsi="Calibri" w:cs="Calibri"/>
+          <w:sz w:val="24"/>
+          <w:szCs w:val="24"/>
+          <w:shd w:val="clear" w:color="auto" w:fill="FFFFFF"/>
           <w:lang w:val="en-US"/>
         </w:rPr>
-      </w:pPr>
-      <w:r>
-        <w:rPr>
-          <w:rFonts w:ascii="Calibri" w:eastAsia="Calibri" w:hAnsi="Calibri" w:cs="Calibri"/>
-          <w:sz w:val="24"/>
-          <w:szCs w:val="24"/>
-          <w:shd w:val="clear" w:color="auto" w:fill="FFFFFF"/>
-          <w:lang w:val="ru-RU"/>
-        </w:rPr>
-        <w:t xml:space="preserve">            </w:t>
+        <w:t>enableAutoLogin</w:t>
+      </w:r>
+      <w:r>
+        <w:rPr>
+          <w:rFonts w:ascii="Calibri" w:eastAsia="Calibri" w:hAnsi="Calibri" w:cs="Calibri"/>
+          <w:sz w:val="24"/>
+          <w:szCs w:val="24"/>
+          <w:shd w:val="clear" w:color="auto" w:fill="FFFFFF"/>
+          <w:lang w:val="ru-RU"/>
+        </w:rPr>
+        <w:t xml:space="preserve">' =&gt; </w:t>
       </w:r>
       <w:r>
         <w:rPr>
@@ -6618,17 +6726,17 @@
           <w:shd w:val="clear" w:color="auto" w:fill="FFFFFF"/>
           <w:lang w:val="en-US"/>
         </w:rPr>
-        <w:t xml:space="preserve">'enableAutoLogin' =&gt; true, </w:t>
-      </w:r>
-      <w:r>
-        <w:rPr>
-          <w:rFonts w:ascii="Calibri" w:eastAsia="Calibri" w:hAnsi="Calibri" w:cs="Calibri"/>
-          <w:sz w:val="24"/>
-          <w:szCs w:val="24"/>
-          <w:shd w:val="clear" w:color="auto" w:fill="FFFFFF"/>
-          <w:lang w:val="en-US"/>
-        </w:rPr>
-        <w:t xml:space="preserve">// </w:t>
+        <w:t>true</w:t>
+      </w:r>
+      <w:r>
+        <w:rPr>
+          <w:rFonts w:ascii="Calibri" w:eastAsia="Calibri" w:hAnsi="Calibri" w:cs="Calibri"/>
+          <w:sz w:val="24"/>
+          <w:szCs w:val="24"/>
+          <w:shd w:val="clear" w:color="auto" w:fill="FFFFFF"/>
+          <w:lang w:val="ru-RU"/>
+        </w:rPr>
+        <w:t xml:space="preserve">, // </w:t>
       </w:r>
       <w:r>
         <w:rPr>
@@ -6646,7 +6754,7 @@
           <w:sz w:val="24"/>
           <w:szCs w:val="24"/>
           <w:shd w:val="clear" w:color="auto" w:fill="FFFFFF"/>
-          <w:lang w:val="en-US"/>
+          <w:lang w:val="ru-RU"/>
         </w:rPr>
         <w:t xml:space="preserve"> </w:t>
       </w:r>
@@ -6833,9 +6941,9 @@
           <w:sz w:val="28"/>
           <w:szCs w:val="28"/>
           <w:shd w:val="clear" w:color="auto" w:fill="FFFFFF"/>
-          <w:lang w:val="ru-RU"/>
-        </w:rPr>
-        <w:t xml:space="preserve">1.МОДЕЛЬ </w:t>
+          <w:lang w:val="en-US"/>
+        </w:rPr>
+        <w:t>1.</w:t>
       </w:r>
       <w:r>
         <w:rPr>
@@ -6845,10 +6953,1327 @@
           <w:sz w:val="28"/>
           <w:szCs w:val="28"/>
           <w:shd w:val="clear" w:color="auto" w:fill="FFFFFF"/>
+          <w:lang w:val="ru-RU"/>
+        </w:rPr>
+        <w:t>МОДЕЛЬ</w:t>
+      </w:r>
+      <w:r>
+        <w:rPr>
+          <w:rFonts w:ascii="Calibri" w:eastAsia="Calibri" w:hAnsi="Calibri" w:cs="Calibri"/>
+          <w:b/>
+          <w:color w:val="FF0000"/>
+          <w:sz w:val="28"/>
+          <w:szCs w:val="28"/>
+          <w:shd w:val="clear" w:color="auto" w:fill="FFFFFF"/>
           <w:lang w:val="en-US"/>
         </w:rPr>
+        <w:t xml:space="preserve"> </w:t>
+      </w:r>
+      <w:r>
+        <w:rPr>
+          <w:rFonts w:ascii="Calibri" w:eastAsia="Calibri" w:hAnsi="Calibri" w:cs="Calibri"/>
+          <w:b/>
+          <w:color w:val="FF0000"/>
+          <w:sz w:val="28"/>
+          <w:szCs w:val="28"/>
+          <w:shd w:val="clear" w:color="auto" w:fill="FFFFFF"/>
+          <w:lang w:val="en-US"/>
+        </w:rPr>
         <w:t>USER</w:t>
       </w:r>
+    </w:p>
+    <w:p>
+      <w:pPr>
+        <w:spacing w:after="0" w:line="240" w:lineRule="auto"/>
+        <w:rPr>
+          <w:rFonts w:ascii="Calibri" w:eastAsia="Calibri" w:hAnsi="Calibri" w:cs="Calibri"/>
+          <w:sz w:val="24"/>
+          <w:szCs w:val="24"/>
+          <w:shd w:val="clear" w:color="auto" w:fill="FFFFFF"/>
+          <w:lang w:val="en-US"/>
+        </w:rPr>
+      </w:pPr>
+    </w:p>
+    <w:p>
+      <w:pPr>
+        <w:spacing w:after="0" w:line="240" w:lineRule="auto"/>
+        <w:rPr>
+          <w:rFonts w:ascii="Calibri" w:eastAsia="Calibri" w:hAnsi="Calibri" w:cs="Calibri"/>
+          <w:sz w:val="24"/>
+          <w:szCs w:val="24"/>
+          <w:shd w:val="clear" w:color="auto" w:fill="FFFFFF"/>
+          <w:lang w:val="en-US"/>
+        </w:rPr>
+      </w:pPr>
+    </w:p>
+    <w:p>
+      <w:pPr>
+        <w:spacing w:after="0" w:line="240" w:lineRule="auto"/>
+        <w:rPr>
+          <w:rFonts w:ascii="Calibri" w:eastAsia="Calibri" w:hAnsi="Calibri" w:cs="Calibri"/>
+          <w:sz w:val="24"/>
+          <w:szCs w:val="24"/>
+          <w:shd w:val="clear" w:color="auto" w:fill="FFFFFF"/>
+          <w:lang w:val="en-US"/>
+        </w:rPr>
+      </w:pPr>
+    </w:p>
+    <w:p>
+      <w:pPr>
+        <w:spacing w:after="0" w:line="240" w:lineRule="auto"/>
+        <w:jc w:val="center"/>
+        <w:rPr>
+          <w:rFonts w:ascii="Calibri" w:eastAsia="Calibri" w:hAnsi="Calibri" w:cs="Calibri"/>
+          <w:sz w:val="24"/>
+          <w:szCs w:val="24"/>
+          <w:shd w:val="clear" w:color="auto" w:fill="FFFFFF"/>
+          <w:lang w:val="en-US"/>
+        </w:rPr>
+      </w:pPr>
+      <w:r>
+        <w:rPr>
+          <w:rFonts w:ascii="Calibri" w:eastAsia="Calibri" w:hAnsi="Calibri" w:cs="Calibri"/>
+          <w:b/>
+          <w:color w:val="FF0000"/>
+          <w:sz w:val="40"/>
+          <w:szCs w:val="40"/>
+          <w:shd w:val="clear" w:color="auto" w:fill="FFFFFF"/>
+          <w:lang w:val="en-US"/>
+        </w:rPr>
+        <w:t>Yii-&gt;$app-user</w:t>
+      </w:r>
+    </w:p>
+    <w:p>
+      <w:pPr>
+        <w:spacing w:after="0" w:line="240" w:lineRule="auto"/>
+        <w:rPr>
+          <w:rFonts w:ascii="Calibri" w:eastAsia="Calibri" w:hAnsi="Calibri" w:cs="Calibri"/>
+          <w:sz w:val="24"/>
+          <w:szCs w:val="24"/>
+          <w:shd w:val="clear" w:color="auto" w:fill="FFFFFF"/>
+          <w:lang w:val="en-US"/>
+        </w:rPr>
+      </w:pPr>
+    </w:p>
+    <w:p>
+      <w:pPr>
+        <w:spacing w:after="0" w:line="240" w:lineRule="auto"/>
+        <w:rPr>
+          <w:rFonts w:ascii="Calibri" w:eastAsia="Calibri" w:hAnsi="Calibri" w:cs="Calibri"/>
+          <w:sz w:val="24"/>
+          <w:szCs w:val="24"/>
+          <w:shd w:val="clear" w:color="auto" w:fill="FFFFFF"/>
+          <w:lang w:val="en-US"/>
+        </w:rPr>
+      </w:pPr>
+    </w:p>
+    <w:p>
+      <w:pPr>
+        <w:spacing w:after="0" w:line="240" w:lineRule="auto"/>
+        <w:rPr>
+          <w:rFonts w:ascii="Calibri" w:eastAsia="Calibri" w:hAnsi="Calibri" w:cs="Calibri"/>
+          <w:sz w:val="24"/>
+          <w:szCs w:val="24"/>
+          <w:shd w:val="clear" w:color="auto" w:fill="FFFFFF"/>
+          <w:lang w:val="en-US"/>
+        </w:rPr>
+      </w:pPr>
+      <w:r>
+        <w:rPr>
+          <w:rFonts w:ascii="Calibri" w:eastAsia="Calibri" w:hAnsi="Calibri" w:cs="Calibri"/>
+          <w:sz w:val="24"/>
+          <w:szCs w:val="24"/>
+          <w:shd w:val="clear" w:color="auto" w:fill="FFFFFF"/>
+          <w:lang w:val="en-US"/>
+        </w:rPr>
+        <w:t>echo</w:t>
+      </w:r>
+      <w:r>
+        <w:rPr>
+          <w:rFonts w:ascii="Calibri" w:eastAsia="Calibri" w:hAnsi="Calibri" w:cs="Calibri"/>
+          <w:sz w:val="24"/>
+          <w:szCs w:val="24"/>
+          <w:shd w:val="clear" w:color="auto" w:fill="FFFFFF"/>
+          <w:lang w:val="ru-RU"/>
+        </w:rPr>
+        <w:t xml:space="preserve"> </w:t>
+      </w:r>
+      <w:r>
+        <w:rPr>
+          <w:rFonts w:ascii="Calibri" w:eastAsia="Calibri" w:hAnsi="Calibri" w:cs="Calibri"/>
+          <w:sz w:val="24"/>
+          <w:szCs w:val="24"/>
+          <w:shd w:val="clear" w:color="auto" w:fill="FFFFFF"/>
+          <w:lang w:val="en-US"/>
+        </w:rPr>
+        <w:t>Yii</w:t>
+      </w:r>
+      <w:r>
+        <w:rPr>
+          <w:rFonts w:ascii="Calibri" w:eastAsia="Calibri" w:hAnsi="Calibri" w:cs="Calibri"/>
+          <w:sz w:val="24"/>
+          <w:szCs w:val="24"/>
+          <w:shd w:val="clear" w:color="auto" w:fill="FFFFFF"/>
+          <w:lang w:val="ru-RU"/>
+        </w:rPr>
+        <w:t>::$</w:t>
+      </w:r>
+      <w:r>
+        <w:rPr>
+          <w:rFonts w:ascii="Calibri" w:eastAsia="Calibri" w:hAnsi="Calibri" w:cs="Calibri"/>
+          <w:sz w:val="24"/>
+          <w:szCs w:val="24"/>
+          <w:shd w:val="clear" w:color="auto" w:fill="FFFFFF"/>
+          <w:lang w:val="en-US"/>
+        </w:rPr>
+        <w:t>app</w:t>
+      </w:r>
+      <w:r>
+        <w:rPr>
+          <w:rFonts w:ascii="Calibri" w:eastAsia="Calibri" w:hAnsi="Calibri" w:cs="Calibri"/>
+          <w:sz w:val="24"/>
+          <w:szCs w:val="24"/>
+          <w:shd w:val="clear" w:color="auto" w:fill="FFFFFF"/>
+          <w:lang w:val="ru-RU"/>
+        </w:rPr>
+        <w:t>-&gt;</w:t>
+      </w:r>
+      <w:r>
+        <w:rPr>
+          <w:rFonts w:ascii="Calibri" w:eastAsia="Calibri" w:hAnsi="Calibri" w:cs="Calibri"/>
+          <w:sz w:val="24"/>
+          <w:szCs w:val="24"/>
+          <w:shd w:val="clear" w:color="auto" w:fill="FFFFFF"/>
+          <w:lang w:val="en-US"/>
+        </w:rPr>
+        <w:t>user</w:t>
+      </w:r>
+      <w:r>
+        <w:rPr>
+          <w:rFonts w:ascii="Calibri" w:eastAsia="Calibri" w:hAnsi="Calibri" w:cs="Calibri"/>
+          <w:sz w:val="24"/>
+          <w:szCs w:val="24"/>
+          <w:shd w:val="clear" w:color="auto" w:fill="FFFFFF"/>
+          <w:lang w:val="ru-RU"/>
+        </w:rPr>
+        <w:t>-&gt;</w:t>
+      </w:r>
+      <w:r>
+        <w:rPr>
+          <w:rFonts w:ascii="Calibri" w:eastAsia="Calibri" w:hAnsi="Calibri" w:cs="Calibri"/>
+          <w:sz w:val="24"/>
+          <w:szCs w:val="24"/>
+          <w:shd w:val="clear" w:color="auto" w:fill="FFFFFF"/>
+          <w:lang w:val="en-US"/>
+        </w:rPr>
+        <w:t>identity</w:t>
+      </w:r>
+      <w:r>
+        <w:rPr>
+          <w:rFonts w:ascii="Calibri" w:eastAsia="Calibri" w:hAnsi="Calibri" w:cs="Calibri"/>
+          <w:sz w:val="24"/>
+          <w:szCs w:val="24"/>
+          <w:shd w:val="clear" w:color="auto" w:fill="FFFFFF"/>
+          <w:lang w:val="ru-RU"/>
+        </w:rPr>
+        <w:t xml:space="preserve"> –</w:t>
+      </w:r>
+      <w:r>
+        <w:rPr>
+          <w:rFonts w:ascii="Calibri" w:eastAsia="Calibri" w:hAnsi="Calibri" w:cs="Calibri"/>
+          <w:sz w:val="24"/>
+          <w:szCs w:val="24"/>
+          <w:shd w:val="clear" w:color="auto" w:fill="FFFFFF"/>
+          <w:lang w:val="ru-RU"/>
+        </w:rPr>
+        <w:t>хранит в себе все данные об юзере</w:t>
+      </w:r>
+    </w:p>
+    <w:p>
+      <w:pPr>
+        <w:spacing w:after="0" w:line="240" w:lineRule="auto"/>
+        <w:rPr>
+          <w:rFonts w:ascii="Calibri" w:eastAsia="Calibri" w:hAnsi="Calibri" w:cs="Calibri"/>
+          <w:sz w:val="24"/>
+          <w:szCs w:val="24"/>
+          <w:shd w:val="clear" w:color="auto" w:fill="FFFFFF"/>
+          <w:lang w:val="ru-RU"/>
+        </w:rPr>
+      </w:pPr>
+      <w:r>
+        <w:rPr>
+          <w:rFonts w:ascii="Calibri" w:eastAsia="Calibri" w:hAnsi="Calibri" w:cs="Calibri"/>
+          <w:sz w:val="24"/>
+          <w:szCs w:val="24"/>
+          <w:shd w:val="clear" w:color="auto" w:fill="FFFFFF"/>
+          <w:lang w:val="en-US"/>
+        </w:rPr>
+        <w:t>Yii</w:t>
+      </w:r>
+      <w:r>
+        <w:rPr>
+          <w:rFonts w:ascii="Calibri" w:eastAsia="Calibri" w:hAnsi="Calibri" w:cs="Calibri"/>
+          <w:sz w:val="24"/>
+          <w:szCs w:val="24"/>
+          <w:shd w:val="clear" w:color="auto" w:fill="FFFFFF"/>
+          <w:lang w:val="ru-RU"/>
+        </w:rPr>
+        <w:t>:$</w:t>
+      </w:r>
+      <w:r>
+        <w:rPr>
+          <w:rFonts w:ascii="Calibri" w:eastAsia="Calibri" w:hAnsi="Calibri" w:cs="Calibri"/>
+          <w:sz w:val="24"/>
+          <w:szCs w:val="24"/>
+          <w:shd w:val="clear" w:color="auto" w:fill="FFFFFF"/>
+          <w:lang w:val="en-US"/>
+        </w:rPr>
+        <w:t>app</w:t>
+      </w:r>
+      <w:r>
+        <w:rPr>
+          <w:rFonts w:ascii="Calibri" w:eastAsia="Calibri" w:hAnsi="Calibri" w:cs="Calibri"/>
+          <w:sz w:val="24"/>
+          <w:szCs w:val="24"/>
+          <w:shd w:val="clear" w:color="auto" w:fill="FFFFFF"/>
+          <w:lang w:val="ru-RU"/>
+        </w:rPr>
+        <w:t>-&gt;</w:t>
+      </w:r>
+      <w:r>
+        <w:rPr>
+          <w:rFonts w:ascii="Calibri" w:eastAsia="Calibri" w:hAnsi="Calibri" w:cs="Calibri"/>
+          <w:sz w:val="24"/>
+          <w:szCs w:val="24"/>
+          <w:shd w:val="clear" w:color="auto" w:fill="FFFFFF"/>
+          <w:lang w:val="en-US"/>
+        </w:rPr>
+        <w:t>user</w:t>
+      </w:r>
+      <w:r>
+        <w:rPr>
+          <w:rFonts w:ascii="Calibri" w:eastAsia="Calibri" w:hAnsi="Calibri" w:cs="Calibri"/>
+          <w:sz w:val="24"/>
+          <w:szCs w:val="24"/>
+          <w:shd w:val="clear" w:color="auto" w:fill="FFFFFF"/>
+          <w:lang w:val="ru-RU"/>
+        </w:rPr>
+        <w:t>-&gt;</w:t>
+      </w:r>
+      <w:r>
+        <w:rPr>
+          <w:rFonts w:ascii="Calibri" w:eastAsia="Calibri" w:hAnsi="Calibri" w:cs="Calibri"/>
+          <w:sz w:val="24"/>
+          <w:szCs w:val="24"/>
+          <w:shd w:val="clear" w:color="auto" w:fill="FFFFFF"/>
+          <w:lang w:val="en-US"/>
+        </w:rPr>
+        <w:t>isGuest</w:t>
+      </w:r>
+      <w:r>
+        <w:rPr>
+          <w:rFonts w:ascii="Calibri" w:eastAsia="Calibri" w:hAnsi="Calibri" w:cs="Calibri"/>
+          <w:sz w:val="24"/>
+          <w:szCs w:val="24"/>
+          <w:shd w:val="clear" w:color="auto" w:fill="FFFFFF"/>
+          <w:lang w:val="ru-RU"/>
+        </w:rPr>
+        <w:t xml:space="preserve"> – </w:t>
+      </w:r>
+      <w:r>
+        <w:rPr>
+          <w:rFonts w:ascii="Calibri" w:eastAsia="Calibri" w:hAnsi="Calibri" w:cs="Calibri"/>
+          <w:sz w:val="24"/>
+          <w:szCs w:val="24"/>
+          <w:shd w:val="clear" w:color="auto" w:fill="FFFFFF"/>
+          <w:lang w:val="ru-RU"/>
+        </w:rPr>
+        <w:t>говорит залогировася юзер ии нет</w:t>
+      </w:r>
+    </w:p>
+    <w:p>
+      <w:pPr>
+        <w:spacing w:after="0" w:line="240" w:lineRule="auto"/>
+        <w:rPr>
+          <w:rFonts w:ascii="Calibri" w:eastAsia="Calibri" w:hAnsi="Calibri" w:cs="Calibri"/>
+          <w:sz w:val="24"/>
+          <w:szCs w:val="24"/>
+          <w:shd w:val="clear" w:color="auto" w:fill="FFFFFF"/>
+          <w:lang w:val="ru-RU"/>
+        </w:rPr>
+      </w:pPr>
+    </w:p>
+    <w:p>
+      <w:pPr>
+        <w:spacing w:after="0" w:line="240" w:lineRule="auto"/>
+        <w:rPr>
+          <w:rFonts w:ascii="Calibri" w:eastAsia="Calibri" w:hAnsi="Calibri" w:cs="Calibri"/>
+          <w:sz w:val="24"/>
+          <w:szCs w:val="24"/>
+          <w:shd w:val="clear" w:color="auto" w:fill="FFFFFF"/>
+          <w:lang w:val="en-US"/>
+        </w:rPr>
+      </w:pPr>
+      <w:r>
+        <w:rPr>
+          <w:rFonts w:ascii="Calibri" w:eastAsia="Calibri" w:hAnsi="Calibri" w:cs="Calibri"/>
+          <w:sz w:val="24"/>
+          <w:szCs w:val="24"/>
+          <w:shd w:val="clear" w:color="auto" w:fill="FFFFFF"/>
+          <w:lang w:val="en-US"/>
+        </w:rPr>
+        <w:t>Yii</w:t>
+      </w:r>
+      <w:r>
+        <w:rPr>
+          <w:rFonts w:ascii="Calibri" w:eastAsia="Calibri" w:hAnsi="Calibri" w:cs="Calibri"/>
+          <w:sz w:val="24"/>
+          <w:szCs w:val="24"/>
+          <w:shd w:val="clear" w:color="auto" w:fill="FFFFFF"/>
+          <w:lang w:val="ru-RU"/>
+        </w:rPr>
+        <w:t>:$</w:t>
+      </w:r>
+      <w:r>
+        <w:rPr>
+          <w:rFonts w:ascii="Calibri" w:eastAsia="Calibri" w:hAnsi="Calibri" w:cs="Calibri"/>
+          <w:sz w:val="24"/>
+          <w:szCs w:val="24"/>
+          <w:shd w:val="clear" w:color="auto" w:fill="FFFFFF"/>
+          <w:lang w:val="en-US"/>
+        </w:rPr>
+        <w:t>app</w:t>
+      </w:r>
+      <w:r>
+        <w:rPr>
+          <w:rFonts w:ascii="Calibri" w:eastAsia="Calibri" w:hAnsi="Calibri" w:cs="Calibri"/>
+          <w:sz w:val="24"/>
+          <w:szCs w:val="24"/>
+          <w:shd w:val="clear" w:color="auto" w:fill="FFFFFF"/>
+          <w:lang w:val="ru-RU"/>
+        </w:rPr>
+        <w:t>-&gt;</w:t>
+      </w:r>
+      <w:r>
+        <w:rPr>
+          <w:rFonts w:ascii="Calibri" w:eastAsia="Calibri" w:hAnsi="Calibri" w:cs="Calibri"/>
+          <w:sz w:val="24"/>
+          <w:szCs w:val="24"/>
+          <w:shd w:val="clear" w:color="auto" w:fill="FFFFFF"/>
+          <w:lang w:val="en-US"/>
+        </w:rPr>
+        <w:t>user</w:t>
+      </w:r>
+      <w:r>
+        <w:rPr>
+          <w:rFonts w:ascii="Calibri" w:eastAsia="Calibri" w:hAnsi="Calibri" w:cs="Calibri"/>
+          <w:sz w:val="24"/>
+          <w:szCs w:val="24"/>
+          <w:shd w:val="clear" w:color="auto" w:fill="FFFFFF"/>
+          <w:lang w:val="ru-RU"/>
+        </w:rPr>
+        <w:t>-</w:t>
+      </w:r>
+      <w:r>
+        <w:rPr>
+          <w:rFonts w:ascii="Calibri" w:eastAsia="Calibri" w:hAnsi="Calibri" w:cs="Calibri"/>
+          <w:sz w:val="24"/>
+          <w:szCs w:val="24"/>
+          <w:shd w:val="clear" w:color="auto" w:fill="FFFFFF"/>
+          <w:lang w:val="en-US"/>
+        </w:rPr>
+        <w:t>login</w:t>
+      </w:r>
+      <w:r>
+        <w:rPr>
+          <w:rFonts w:ascii="Calibri" w:eastAsia="Calibri" w:hAnsi="Calibri" w:cs="Calibri"/>
+          <w:sz w:val="24"/>
+          <w:szCs w:val="24"/>
+          <w:shd w:val="clear" w:color="auto" w:fill="FFFFFF"/>
+          <w:lang w:val="ru-RU"/>
+        </w:rPr>
+        <w:t xml:space="preserve">() – </w:t>
+      </w:r>
+      <w:r>
+        <w:rPr>
+          <w:rFonts w:ascii="Calibri" w:eastAsia="Calibri" w:hAnsi="Calibri" w:cs="Calibri"/>
+          <w:sz w:val="24"/>
+          <w:szCs w:val="24"/>
+          <w:shd w:val="clear" w:color="auto" w:fill="FFFFFF"/>
+          <w:lang w:val="ru-RU"/>
+        </w:rPr>
+        <w:t>авторизирует пользователя</w:t>
+      </w:r>
+    </w:p>
+    <w:p>
+      <w:pPr>
+        <w:spacing w:after="0" w:line="240" w:lineRule="auto"/>
+        <w:rPr>
+          <w:rFonts w:ascii="Calibri" w:eastAsia="Calibri" w:hAnsi="Calibri" w:cs="Calibri"/>
+          <w:sz w:val="24"/>
+          <w:szCs w:val="24"/>
+          <w:shd w:val="clear" w:color="auto" w:fill="FFFFFF"/>
+          <w:lang w:val="ru-RU"/>
+        </w:rPr>
+      </w:pPr>
+      <w:r>
+        <w:rPr>
+          <w:rFonts w:ascii="Calibri" w:eastAsia="Calibri" w:hAnsi="Calibri" w:cs="Calibri"/>
+          <w:sz w:val="24"/>
+          <w:szCs w:val="24"/>
+          <w:shd w:val="clear" w:color="auto" w:fill="FFFFFF"/>
+          <w:lang w:val="en-US"/>
+        </w:rPr>
+        <w:t>Yii</w:t>
+      </w:r>
+      <w:r>
+        <w:rPr>
+          <w:rFonts w:ascii="Calibri" w:eastAsia="Calibri" w:hAnsi="Calibri" w:cs="Calibri"/>
+          <w:sz w:val="24"/>
+          <w:szCs w:val="24"/>
+          <w:shd w:val="clear" w:color="auto" w:fill="FFFFFF"/>
+          <w:lang w:val="ru-RU"/>
+        </w:rPr>
+        <w:t>:$</w:t>
+      </w:r>
+      <w:r>
+        <w:rPr>
+          <w:rFonts w:ascii="Calibri" w:eastAsia="Calibri" w:hAnsi="Calibri" w:cs="Calibri"/>
+          <w:sz w:val="24"/>
+          <w:szCs w:val="24"/>
+          <w:shd w:val="clear" w:color="auto" w:fill="FFFFFF"/>
+          <w:lang w:val="en-US"/>
+        </w:rPr>
+        <w:t>app</w:t>
+      </w:r>
+      <w:r>
+        <w:rPr>
+          <w:rFonts w:ascii="Calibri" w:eastAsia="Calibri" w:hAnsi="Calibri" w:cs="Calibri"/>
+          <w:sz w:val="24"/>
+          <w:szCs w:val="24"/>
+          <w:shd w:val="clear" w:color="auto" w:fill="FFFFFF"/>
+          <w:lang w:val="ru-RU"/>
+        </w:rPr>
+        <w:t>-&gt;</w:t>
+      </w:r>
+      <w:r>
+        <w:rPr>
+          <w:rFonts w:ascii="Calibri" w:eastAsia="Calibri" w:hAnsi="Calibri" w:cs="Calibri"/>
+          <w:sz w:val="24"/>
+          <w:szCs w:val="24"/>
+          <w:shd w:val="clear" w:color="auto" w:fill="FFFFFF"/>
+          <w:lang w:val="en-US"/>
+        </w:rPr>
+        <w:t>user</w:t>
+      </w:r>
+      <w:r>
+        <w:rPr>
+          <w:rFonts w:ascii="Calibri" w:eastAsia="Calibri" w:hAnsi="Calibri" w:cs="Calibri"/>
+          <w:sz w:val="24"/>
+          <w:szCs w:val="24"/>
+          <w:shd w:val="clear" w:color="auto" w:fill="FFFFFF"/>
+          <w:lang w:val="ru-RU"/>
+        </w:rPr>
+        <w:t>-</w:t>
+      </w:r>
+      <w:r>
+        <w:rPr>
+          <w:rFonts w:ascii="Calibri" w:eastAsia="Calibri" w:hAnsi="Calibri" w:cs="Calibri"/>
+          <w:sz w:val="24"/>
+          <w:szCs w:val="24"/>
+          <w:shd w:val="clear" w:color="auto" w:fill="FFFFFF"/>
+          <w:lang w:val="en-US"/>
+        </w:rPr>
+        <w:t>logout</w:t>
+      </w:r>
+      <w:r>
+        <w:rPr>
+          <w:rFonts w:ascii="Calibri" w:eastAsia="Calibri" w:hAnsi="Calibri" w:cs="Calibri"/>
+          <w:sz w:val="24"/>
+          <w:szCs w:val="24"/>
+          <w:shd w:val="clear" w:color="auto" w:fill="FFFFFF"/>
+          <w:lang w:val="ru-RU"/>
+        </w:rPr>
+        <w:t xml:space="preserve">() – </w:t>
+      </w:r>
+      <w:r>
+        <w:rPr>
+          <w:rFonts w:ascii="Calibri" w:eastAsia="Calibri" w:hAnsi="Calibri" w:cs="Calibri"/>
+          <w:sz w:val="24"/>
+          <w:szCs w:val="24"/>
+          <w:shd w:val="clear" w:color="auto" w:fill="FFFFFF"/>
+          <w:lang w:val="ru-RU"/>
+        </w:rPr>
+        <w:t>разавторизирует пользователя</w:t>
+      </w:r>
+    </w:p>
+    <w:p>
+      <w:pPr>
+        <w:spacing w:after="0" w:line="240" w:lineRule="auto"/>
+        <w:rPr>
+          <w:rFonts w:ascii="Calibri" w:eastAsia="Calibri" w:hAnsi="Calibri" w:cs="Calibri"/>
+          <w:sz w:val="24"/>
+          <w:szCs w:val="24"/>
+          <w:shd w:val="clear" w:color="auto" w:fill="FFFFFF"/>
+          <w:lang w:val="ru-RU"/>
+        </w:rPr>
+      </w:pPr>
+    </w:p>
+    <w:p>
+      <w:pPr>
+        <w:spacing w:after="0" w:line="240" w:lineRule="auto"/>
+        <w:rPr>
+          <w:rFonts w:ascii="Calibri" w:eastAsia="Calibri" w:hAnsi="Calibri" w:cs="Calibri"/>
+          <w:sz w:val="24"/>
+          <w:szCs w:val="24"/>
+          <w:shd w:val="clear" w:color="auto" w:fill="FFFFFF"/>
+          <w:lang w:val="ru-RU"/>
+        </w:rPr>
+      </w:pPr>
+    </w:p>
+    <w:p>
+      <w:pPr>
+        <w:spacing w:after="0" w:line="240" w:lineRule="auto"/>
+        <w:rPr>
+          <w:rFonts w:ascii="Calibri" w:eastAsia="Calibri" w:hAnsi="Calibri" w:cs="Calibri"/>
+          <w:sz w:val="24"/>
+          <w:szCs w:val="24"/>
+          <w:shd w:val="clear" w:color="auto" w:fill="FFFFFF"/>
+          <w:lang w:val="ru-RU"/>
+        </w:rPr>
+      </w:pPr>
+    </w:p>
+    <w:p>
+      <w:pPr>
+        <w:spacing w:after="0" w:line="240" w:lineRule="auto"/>
+        <w:rPr>
+          <w:rFonts w:ascii="Calibri" w:eastAsia="Calibri" w:hAnsi="Calibri" w:cs="Calibri"/>
+          <w:sz w:val="24"/>
+          <w:szCs w:val="24"/>
+          <w:shd w:val="clear" w:color="auto" w:fill="FFFFFF"/>
+          <w:lang w:val="ru-RU"/>
+        </w:rPr>
+      </w:pPr>
+    </w:p>
+    <w:p>
+      <w:pPr>
+        <w:spacing w:after="0" w:line="240" w:lineRule="auto"/>
+        <w:rPr>
+          <w:rFonts w:ascii="Calibri" w:eastAsia="Calibri" w:hAnsi="Calibri" w:cs="Calibri"/>
+          <w:sz w:val="24"/>
+          <w:szCs w:val="24"/>
+          <w:shd w:val="clear" w:color="auto" w:fill="FFFFFF"/>
+          <w:lang w:val="ru-RU"/>
+        </w:rPr>
+      </w:pPr>
+    </w:p>
+    <w:p>
+      <w:pPr>
+        <w:spacing w:after="0" w:line="240" w:lineRule="auto"/>
+        <w:rPr>
+          <w:rFonts w:ascii="Calibri" w:eastAsia="Calibri" w:hAnsi="Calibri" w:cs="Calibri"/>
+          <w:sz w:val="24"/>
+          <w:szCs w:val="24"/>
+          <w:shd w:val="clear" w:color="auto" w:fill="FFFFFF"/>
+          <w:lang w:val="ru-RU"/>
+        </w:rPr>
+      </w:pPr>
+    </w:p>
+    <w:p>
+      <w:pPr>
+        <w:spacing w:after="0" w:line="240" w:lineRule="auto"/>
+        <w:rPr>
+          <w:rFonts w:ascii="Calibri" w:eastAsia="Calibri" w:hAnsi="Calibri" w:cs="Calibri"/>
+          <w:sz w:val="24"/>
+          <w:szCs w:val="24"/>
+          <w:shd w:val="clear" w:color="auto" w:fill="FFFFFF"/>
+          <w:lang w:val="ru-RU"/>
+        </w:rPr>
+      </w:pPr>
+    </w:p>
+    <w:p>
+      <w:pPr>
+        <w:spacing w:after="0" w:line="240" w:lineRule="auto"/>
+        <w:rPr>
+          <w:rFonts w:ascii="Calibri" w:eastAsia="Calibri" w:hAnsi="Calibri" w:cs="Calibri"/>
+          <w:sz w:val="24"/>
+          <w:szCs w:val="24"/>
+          <w:shd w:val="clear" w:color="auto" w:fill="FFFFFF"/>
+          <w:lang w:val="ru-RU"/>
+        </w:rPr>
+      </w:pPr>
+    </w:p>
+    <w:p>
+      <w:pPr>
+        <w:spacing w:after="0" w:line="240" w:lineRule="auto"/>
+        <w:rPr>
+          <w:rFonts w:ascii="Calibri" w:eastAsia="Calibri" w:hAnsi="Calibri" w:cs="Calibri"/>
+          <w:sz w:val="24"/>
+          <w:szCs w:val="24"/>
+          <w:shd w:val="clear" w:color="auto" w:fill="FFFFFF"/>
+          <w:lang w:val="ru-RU"/>
+        </w:rPr>
+      </w:pPr>
+    </w:p>
+    <w:p>
+      <w:pPr>
+        <w:spacing w:after="0" w:line="240" w:lineRule="auto"/>
+        <w:rPr>
+          <w:rFonts w:ascii="Calibri" w:eastAsia="Calibri" w:hAnsi="Calibri" w:cs="Calibri"/>
+          <w:sz w:val="24"/>
+          <w:szCs w:val="24"/>
+          <w:shd w:val="clear" w:color="auto" w:fill="FFFFFF"/>
+          <w:lang w:val="ru-RU"/>
+        </w:rPr>
+      </w:pPr>
+    </w:p>
+    <w:p>
+      <w:pPr>
+        <w:spacing w:after="0" w:line="240" w:lineRule="auto"/>
+        <w:rPr>
+          <w:rFonts w:ascii="Calibri" w:eastAsia="Calibri" w:hAnsi="Calibri" w:cs="Calibri"/>
+          <w:sz w:val="24"/>
+          <w:szCs w:val="24"/>
+          <w:shd w:val="clear" w:color="auto" w:fill="FFFFFF"/>
+          <w:lang w:val="ru-RU"/>
+        </w:rPr>
+      </w:pPr>
+    </w:p>
+    <w:p>
+      <w:pPr>
+        <w:spacing w:after="0" w:line="240" w:lineRule="auto"/>
+        <w:rPr>
+          <w:rFonts w:ascii="Calibri" w:eastAsia="Calibri" w:hAnsi="Calibri" w:cs="Calibri"/>
+          <w:sz w:val="24"/>
+          <w:szCs w:val="24"/>
+          <w:shd w:val="clear" w:color="auto" w:fill="FFFFFF"/>
+          <w:lang w:val="ru-RU"/>
+        </w:rPr>
+      </w:pPr>
+    </w:p>
+    <w:p>
+      <w:pPr>
+        <w:spacing w:after="0" w:line="240" w:lineRule="auto"/>
+        <w:rPr>
+          <w:rFonts w:ascii="Calibri" w:eastAsia="Calibri" w:hAnsi="Calibri" w:cs="Calibri"/>
+          <w:sz w:val="24"/>
+          <w:szCs w:val="24"/>
+          <w:shd w:val="clear" w:color="auto" w:fill="FFFFFF"/>
+          <w:lang w:val="ru-RU"/>
+        </w:rPr>
+      </w:pPr>
+    </w:p>
+    <w:p>
+      <w:pPr>
+        <w:spacing w:after="0" w:line="240" w:lineRule="auto"/>
+        <w:rPr>
+          <w:rFonts w:ascii="Calibri" w:eastAsia="Calibri" w:hAnsi="Calibri" w:cs="Calibri"/>
+          <w:sz w:val="24"/>
+          <w:szCs w:val="24"/>
+          <w:shd w:val="clear" w:color="auto" w:fill="FFFFFF"/>
+          <w:lang w:val="ru-RU"/>
+        </w:rPr>
+      </w:pPr>
+    </w:p>
+    <w:p>
+      <w:pPr>
+        <w:spacing w:after="0" w:line="240" w:lineRule="auto"/>
+        <w:rPr>
+          <w:rFonts w:ascii="Calibri" w:eastAsia="Calibri" w:hAnsi="Calibri" w:cs="Calibri"/>
+          <w:sz w:val="24"/>
+          <w:szCs w:val="24"/>
+          <w:shd w:val="clear" w:color="auto" w:fill="FFFFFF"/>
+          <w:lang w:val="ru-RU"/>
+        </w:rPr>
+      </w:pPr>
+    </w:p>
+    <w:p>
+      <w:pPr>
+        <w:spacing w:after="0" w:line="240" w:lineRule="auto"/>
+        <w:rPr>
+          <w:rFonts w:ascii="Calibri" w:eastAsia="Calibri" w:hAnsi="Calibri" w:cs="Calibri"/>
+          <w:sz w:val="24"/>
+          <w:szCs w:val="24"/>
+          <w:shd w:val="clear" w:color="auto" w:fill="FFFFFF"/>
+          <w:lang w:val="ru-RU"/>
+        </w:rPr>
+      </w:pPr>
+    </w:p>
+    <w:p>
+      <w:pPr>
+        <w:spacing w:after="0" w:line="240" w:lineRule="auto"/>
+        <w:rPr>
+          <w:rFonts w:ascii="Calibri" w:eastAsia="Calibri" w:hAnsi="Calibri" w:cs="Calibri"/>
+          <w:sz w:val="24"/>
+          <w:szCs w:val="24"/>
+          <w:shd w:val="clear" w:color="auto" w:fill="FFFFFF"/>
+          <w:lang w:val="ru-RU"/>
+        </w:rPr>
+      </w:pPr>
+    </w:p>
+    <w:p>
+      <w:pPr>
+        <w:spacing w:after="0" w:line="240" w:lineRule="auto"/>
+        <w:rPr>
+          <w:rFonts w:ascii="Calibri" w:eastAsia="Calibri" w:hAnsi="Calibri" w:cs="Calibri"/>
+          <w:sz w:val="24"/>
+          <w:szCs w:val="24"/>
+          <w:shd w:val="clear" w:color="auto" w:fill="FFFFFF"/>
+          <w:lang w:val="ru-RU"/>
+        </w:rPr>
+      </w:pPr>
+    </w:p>
+    <w:p>
+      <w:pPr>
+        <w:spacing w:after="0" w:line="240" w:lineRule="auto"/>
+        <w:rPr>
+          <w:rFonts w:ascii="Calibri" w:eastAsia="Calibri" w:hAnsi="Calibri" w:cs="Calibri"/>
+          <w:sz w:val="24"/>
+          <w:szCs w:val="24"/>
+          <w:shd w:val="clear" w:color="auto" w:fill="FFFFFF"/>
+          <w:lang w:val="ru-RU"/>
+        </w:rPr>
+      </w:pPr>
+    </w:p>
+    <w:p>
+      <w:pPr>
+        <w:spacing w:after="0" w:line="240" w:lineRule="auto"/>
+        <w:rPr>
+          <w:rFonts w:ascii="Calibri" w:eastAsia="Calibri" w:hAnsi="Calibri" w:cs="Calibri"/>
+          <w:sz w:val="24"/>
+          <w:szCs w:val="24"/>
+          <w:shd w:val="clear" w:color="auto" w:fill="FFFFFF"/>
+          <w:lang w:val="ru-RU"/>
+        </w:rPr>
+      </w:pPr>
+    </w:p>
+    <w:p>
+      <w:pPr>
+        <w:spacing w:after="0" w:line="240" w:lineRule="auto"/>
+        <w:rPr>
+          <w:rFonts w:ascii="Calibri" w:eastAsia="Calibri" w:hAnsi="Calibri" w:cs="Calibri"/>
+          <w:sz w:val="24"/>
+          <w:szCs w:val="24"/>
+          <w:shd w:val="clear" w:color="auto" w:fill="FFFFFF"/>
+          <w:lang w:val="ru-RU"/>
+        </w:rPr>
+      </w:pPr>
+    </w:p>
+    <w:p>
+      <w:pPr>
+        <w:spacing w:after="0" w:line="240" w:lineRule="auto"/>
+        <w:rPr>
+          <w:rFonts w:ascii="Calibri" w:eastAsia="Calibri" w:hAnsi="Calibri" w:cs="Calibri"/>
+          <w:sz w:val="24"/>
+          <w:szCs w:val="24"/>
+          <w:shd w:val="clear" w:color="auto" w:fill="FFFFFF"/>
+          <w:lang w:val="ru-RU"/>
+        </w:rPr>
+      </w:pPr>
+    </w:p>
+    <w:p>
+      <w:pPr>
+        <w:spacing w:after="0" w:line="240" w:lineRule="auto"/>
+        <w:rPr>
+          <w:rFonts w:ascii="Calibri" w:eastAsia="Calibri" w:hAnsi="Calibri" w:cs="Calibri"/>
+          <w:sz w:val="24"/>
+          <w:szCs w:val="24"/>
+          <w:shd w:val="clear" w:color="auto" w:fill="FFFFFF"/>
+          <w:lang w:val="ru-RU"/>
+        </w:rPr>
+      </w:pPr>
+    </w:p>
+    <w:p>
+      <w:pPr>
+        <w:spacing w:after="0" w:line="240" w:lineRule="auto"/>
+        <w:rPr>
+          <w:rFonts w:ascii="Calibri" w:eastAsia="Calibri" w:hAnsi="Calibri" w:cs="Calibri"/>
+          <w:sz w:val="24"/>
+          <w:szCs w:val="24"/>
+          <w:shd w:val="clear" w:color="auto" w:fill="FFFFFF"/>
+          <w:lang w:val="ru-RU"/>
+        </w:rPr>
+      </w:pPr>
+    </w:p>
+    <w:p>
+      <w:pPr>
+        <w:spacing w:after="0" w:line="240" w:lineRule="auto"/>
+        <w:rPr>
+          <w:rFonts w:ascii="Calibri" w:eastAsia="Calibri" w:hAnsi="Calibri" w:cs="Calibri"/>
+          <w:sz w:val="24"/>
+          <w:szCs w:val="24"/>
+          <w:shd w:val="clear" w:color="auto" w:fill="FFFFFF"/>
+          <w:lang w:val="ru-RU"/>
+        </w:rPr>
+      </w:pPr>
+    </w:p>
+    <w:p>
+      <w:pPr>
+        <w:spacing w:after="0" w:line="240" w:lineRule="auto"/>
+        <w:rPr>
+          <w:rFonts w:ascii="Calibri" w:eastAsia="Calibri" w:hAnsi="Calibri" w:cs="Calibri"/>
+          <w:sz w:val="24"/>
+          <w:szCs w:val="24"/>
+          <w:shd w:val="clear" w:color="auto" w:fill="FFFFFF"/>
+          <w:lang w:val="ru-RU"/>
+        </w:rPr>
+      </w:pPr>
+    </w:p>
+    <w:p>
+      <w:pPr>
+        <w:spacing w:after="0" w:line="240" w:lineRule="auto"/>
+        <w:rPr>
+          <w:rFonts w:ascii="Calibri" w:eastAsia="Calibri" w:hAnsi="Calibri" w:cs="Calibri"/>
+          <w:sz w:val="24"/>
+          <w:szCs w:val="24"/>
+          <w:shd w:val="clear" w:color="auto" w:fill="FFFFFF"/>
+          <w:lang w:val="ru-RU"/>
+        </w:rPr>
+      </w:pPr>
+    </w:p>
+    <w:p>
+      <w:pPr>
+        <w:spacing w:after="0" w:line="240" w:lineRule="auto"/>
+        <w:rPr>
+          <w:rFonts w:ascii="Calibri" w:eastAsia="Calibri" w:hAnsi="Calibri" w:cs="Calibri"/>
+          <w:sz w:val="24"/>
+          <w:szCs w:val="24"/>
+          <w:shd w:val="clear" w:color="auto" w:fill="FFFFFF"/>
+          <w:lang w:val="ru-RU"/>
+        </w:rPr>
+      </w:pPr>
+    </w:p>
+    <w:p>
+      <w:pPr>
+        <w:spacing w:after="0" w:line="240" w:lineRule="auto"/>
+        <w:rPr>
+          <w:rFonts w:ascii="Calibri" w:eastAsia="Calibri" w:hAnsi="Calibri" w:cs="Calibri"/>
+          <w:sz w:val="24"/>
+          <w:szCs w:val="24"/>
+          <w:shd w:val="clear" w:color="auto" w:fill="FFFFFF"/>
+          <w:lang w:val="ru-RU"/>
+        </w:rPr>
+      </w:pPr>
+    </w:p>
+    <w:p>
+      <w:pPr>
+        <w:spacing w:after="0" w:line="240" w:lineRule="auto"/>
+        <w:rPr>
+          <w:rFonts w:ascii="Calibri" w:eastAsia="Calibri" w:hAnsi="Calibri" w:cs="Calibri"/>
+          <w:sz w:val="24"/>
+          <w:szCs w:val="24"/>
+          <w:shd w:val="clear" w:color="auto" w:fill="FFFFFF"/>
+          <w:lang w:val="ru-RU"/>
+        </w:rPr>
+      </w:pPr>
+    </w:p>
+    <w:p>
+      <w:pPr>
+        <w:spacing w:after="0" w:line="240" w:lineRule="auto"/>
+        <w:rPr>
+          <w:rFonts w:ascii="Calibri" w:eastAsia="Calibri" w:hAnsi="Calibri" w:cs="Calibri"/>
+          <w:sz w:val="24"/>
+          <w:szCs w:val="24"/>
+          <w:shd w:val="clear" w:color="auto" w:fill="FFFFFF"/>
+          <w:lang w:val="ru-RU"/>
+        </w:rPr>
+      </w:pPr>
+    </w:p>
+    <w:p>
+      <w:pPr>
+        <w:spacing w:after="0" w:line="240" w:lineRule="auto"/>
+        <w:rPr>
+          <w:rFonts w:ascii="Calibri" w:eastAsia="Calibri" w:hAnsi="Calibri" w:cs="Calibri"/>
+          <w:sz w:val="24"/>
+          <w:szCs w:val="24"/>
+          <w:shd w:val="clear" w:color="auto" w:fill="FFFFFF"/>
+          <w:lang w:val="ru-RU"/>
+        </w:rPr>
+      </w:pPr>
+    </w:p>
+    <w:p>
+      <w:pPr>
+        <w:spacing w:after="0" w:line="240" w:lineRule="auto"/>
+        <w:rPr>
+          <w:rFonts w:ascii="Calibri" w:eastAsia="Calibri" w:hAnsi="Calibri" w:cs="Calibri"/>
+          <w:sz w:val="24"/>
+          <w:szCs w:val="24"/>
+          <w:shd w:val="clear" w:color="auto" w:fill="FFFFFF"/>
+          <w:lang w:val="ru-RU"/>
+        </w:rPr>
+      </w:pPr>
+    </w:p>
+    <w:p>
+      <w:pPr>
+        <w:spacing w:after="0" w:line="240" w:lineRule="auto"/>
+        <w:rPr>
+          <w:rFonts w:ascii="Calibri" w:eastAsia="Calibri" w:hAnsi="Calibri" w:cs="Calibri"/>
+          <w:sz w:val="24"/>
+          <w:szCs w:val="24"/>
+          <w:shd w:val="clear" w:color="auto" w:fill="FFFFFF"/>
+          <w:lang w:val="ru-RU"/>
+        </w:rPr>
+      </w:pPr>
+    </w:p>
+    <w:p>
+      <w:pPr>
+        <w:spacing w:after="0" w:line="240" w:lineRule="auto"/>
+        <w:rPr>
+          <w:rFonts w:ascii="Calibri" w:eastAsia="Calibri" w:hAnsi="Calibri" w:cs="Calibri"/>
+          <w:sz w:val="24"/>
+          <w:szCs w:val="24"/>
+          <w:shd w:val="clear" w:color="auto" w:fill="FFFFFF"/>
+          <w:lang w:val="ru-RU"/>
+        </w:rPr>
+      </w:pPr>
+    </w:p>
+    <w:p>
+      <w:pPr>
+        <w:spacing w:after="0" w:line="240" w:lineRule="auto"/>
+        <w:rPr>
+          <w:rFonts w:ascii="Calibri" w:eastAsia="Calibri" w:hAnsi="Calibri" w:cs="Calibri"/>
+          <w:sz w:val="24"/>
+          <w:szCs w:val="24"/>
+          <w:shd w:val="clear" w:color="auto" w:fill="FFFFFF"/>
+          <w:lang w:val="ru-RU"/>
+        </w:rPr>
+      </w:pPr>
+    </w:p>
+    <w:p>
+      <w:pPr>
+        <w:spacing w:after="0" w:line="240" w:lineRule="auto"/>
+        <w:rPr>
+          <w:rFonts w:ascii="Calibri" w:eastAsia="Calibri" w:hAnsi="Calibri" w:cs="Calibri"/>
+          <w:sz w:val="24"/>
+          <w:szCs w:val="24"/>
+          <w:shd w:val="clear" w:color="auto" w:fill="FFFFFF"/>
+          <w:lang w:val="ru-RU"/>
+        </w:rPr>
+      </w:pPr>
+    </w:p>
+    <w:p>
+      <w:pPr>
+        <w:spacing w:after="0" w:line="240" w:lineRule="auto"/>
+        <w:rPr>
+          <w:rFonts w:ascii="Calibri" w:eastAsia="Calibri" w:hAnsi="Calibri" w:cs="Calibri"/>
+          <w:sz w:val="24"/>
+          <w:szCs w:val="24"/>
+          <w:shd w:val="clear" w:color="auto" w:fill="FFFFFF"/>
+          <w:lang w:val="ru-RU"/>
+        </w:rPr>
+      </w:pPr>
+    </w:p>
+    <w:p>
+      <w:pPr>
+        <w:spacing w:after="0" w:line="240" w:lineRule="auto"/>
+        <w:rPr>
+          <w:rFonts w:ascii="Calibri" w:eastAsia="Calibri" w:hAnsi="Calibri" w:cs="Calibri"/>
+          <w:sz w:val="24"/>
+          <w:szCs w:val="24"/>
+          <w:shd w:val="clear" w:color="auto" w:fill="FFFFFF"/>
+          <w:lang w:val="ru-RU"/>
+        </w:rPr>
+      </w:pPr>
+    </w:p>
+    <w:p>
+      <w:pPr>
+        <w:spacing w:after="0" w:line="240" w:lineRule="auto"/>
+        <w:rPr>
+          <w:rFonts w:ascii="Calibri" w:eastAsia="Calibri" w:hAnsi="Calibri" w:cs="Calibri"/>
+          <w:sz w:val="24"/>
+          <w:szCs w:val="24"/>
+          <w:shd w:val="clear" w:color="auto" w:fill="FFFFFF"/>
+          <w:lang w:val="ru-RU"/>
+        </w:rPr>
+      </w:pPr>
+    </w:p>
+    <w:p>
+      <w:pPr>
+        <w:spacing w:after="0" w:line="240" w:lineRule="auto"/>
+        <w:rPr>
+          <w:rFonts w:ascii="Calibri" w:eastAsia="Calibri" w:hAnsi="Calibri" w:cs="Calibri"/>
+          <w:sz w:val="24"/>
+          <w:szCs w:val="24"/>
+          <w:shd w:val="clear" w:color="auto" w:fill="FFFFFF"/>
+          <w:lang w:val="ru-RU"/>
+        </w:rPr>
+      </w:pPr>
+    </w:p>
+    <w:p>
+      <w:pPr>
+        <w:spacing w:after="0" w:line="240" w:lineRule="auto"/>
+        <w:rPr>
+          <w:rFonts w:ascii="Calibri" w:eastAsia="Calibri" w:hAnsi="Calibri" w:cs="Calibri"/>
+          <w:sz w:val="24"/>
+          <w:szCs w:val="24"/>
+          <w:shd w:val="clear" w:color="auto" w:fill="FFFFFF"/>
+          <w:lang w:val="ru-RU"/>
+        </w:rPr>
+      </w:pPr>
+    </w:p>
+    <w:p>
+      <w:pPr>
+        <w:spacing w:after="0" w:line="240" w:lineRule="auto"/>
+        <w:rPr>
+          <w:rFonts w:ascii="Calibri" w:eastAsia="Calibri" w:hAnsi="Calibri" w:cs="Calibri"/>
+          <w:sz w:val="24"/>
+          <w:szCs w:val="24"/>
+          <w:shd w:val="clear" w:color="auto" w:fill="FFFFFF"/>
+          <w:lang w:val="ru-RU"/>
+        </w:rPr>
+      </w:pPr>
+    </w:p>
+    <w:p>
+      <w:pPr>
+        <w:spacing w:after="0" w:line="240" w:lineRule="auto"/>
+        <w:rPr>
+          <w:rFonts w:ascii="Calibri" w:eastAsia="Calibri" w:hAnsi="Calibri" w:cs="Calibri"/>
+          <w:sz w:val="24"/>
+          <w:szCs w:val="24"/>
+          <w:shd w:val="clear" w:color="auto" w:fill="FFFFFF"/>
+          <w:lang w:val="ru-RU"/>
+        </w:rPr>
+      </w:pPr>
+    </w:p>
+    <w:p>
+      <w:pPr>
+        <w:spacing w:after="0" w:line="240" w:lineRule="auto"/>
+        <w:rPr>
+          <w:rFonts w:ascii="Calibri" w:eastAsia="Calibri" w:hAnsi="Calibri" w:cs="Calibri"/>
+          <w:sz w:val="24"/>
+          <w:szCs w:val="24"/>
+          <w:shd w:val="clear" w:color="auto" w:fill="FFFFFF"/>
+          <w:lang w:val="ru-RU"/>
+        </w:rPr>
+      </w:pPr>
+    </w:p>
+    <w:p>
+      <w:pPr>
+        <w:spacing w:after="0" w:line="240" w:lineRule="auto"/>
+        <w:rPr>
+          <w:rFonts w:ascii="Calibri" w:eastAsia="Calibri" w:hAnsi="Calibri" w:cs="Calibri"/>
+          <w:sz w:val="24"/>
+          <w:szCs w:val="24"/>
+          <w:shd w:val="clear" w:color="auto" w:fill="FFFFFF"/>
+          <w:lang w:val="ru-RU"/>
+        </w:rPr>
+      </w:pPr>
+    </w:p>
+    <w:p>
+      <w:pPr>
+        <w:spacing w:after="0" w:line="240" w:lineRule="auto"/>
+        <w:rPr>
+          <w:rFonts w:ascii="Calibri" w:eastAsia="Calibri" w:hAnsi="Calibri" w:cs="Calibri"/>
+          <w:sz w:val="24"/>
+          <w:szCs w:val="24"/>
+          <w:shd w:val="clear" w:color="auto" w:fill="FFFFFF"/>
+          <w:lang w:val="ru-RU"/>
+        </w:rPr>
+      </w:pPr>
+    </w:p>
+    <w:p>
+      <w:pPr>
+        <w:spacing w:after="0" w:line="240" w:lineRule="auto"/>
+        <w:rPr>
+          <w:rFonts w:ascii="Calibri" w:eastAsia="Calibri" w:hAnsi="Calibri" w:cs="Calibri"/>
+          <w:sz w:val="24"/>
+          <w:szCs w:val="24"/>
+          <w:shd w:val="clear" w:color="auto" w:fill="FFFFFF"/>
+          <w:lang w:val="ru-RU"/>
+        </w:rPr>
+      </w:pPr>
+    </w:p>
+    <w:p>
+      <w:pPr>
+        <w:spacing w:after="0" w:line="240" w:lineRule="auto"/>
+        <w:rPr>
+          <w:rFonts w:ascii="Calibri" w:eastAsia="Calibri" w:hAnsi="Calibri" w:cs="Calibri"/>
+          <w:sz w:val="24"/>
+          <w:szCs w:val="24"/>
+          <w:shd w:val="clear" w:color="auto" w:fill="FFFFFF"/>
+          <w:lang w:val="ru-RU"/>
+        </w:rPr>
+      </w:pPr>
+    </w:p>
+    <w:p>
+      <w:pPr>
+        <w:spacing w:after="0" w:line="240" w:lineRule="auto"/>
+        <w:rPr>
+          <w:rFonts w:ascii="Calibri" w:eastAsia="Calibri" w:hAnsi="Calibri" w:cs="Calibri"/>
+          <w:sz w:val="24"/>
+          <w:szCs w:val="24"/>
+          <w:shd w:val="clear" w:color="auto" w:fill="FFFFFF"/>
+          <w:lang w:val="ru-RU"/>
+        </w:rPr>
+      </w:pPr>
+    </w:p>
+    <w:p>
+      <w:pPr>
+        <w:spacing w:after="0" w:line="240" w:lineRule="auto"/>
+        <w:rPr>
+          <w:rFonts w:ascii="Calibri" w:eastAsia="Calibri" w:hAnsi="Calibri" w:cs="Calibri"/>
+          <w:sz w:val="24"/>
+          <w:szCs w:val="24"/>
+          <w:shd w:val="clear" w:color="auto" w:fill="FFFFFF"/>
+          <w:lang w:val="ru-RU"/>
+        </w:rPr>
+      </w:pPr>
+    </w:p>
+    <w:p>
+      <w:pPr>
+        <w:spacing w:after="0" w:line="240" w:lineRule="auto"/>
+        <w:rPr>
+          <w:rFonts w:ascii="Calibri" w:eastAsia="Calibri" w:hAnsi="Calibri" w:cs="Calibri"/>
+          <w:sz w:val="24"/>
+          <w:szCs w:val="24"/>
+          <w:shd w:val="clear" w:color="auto" w:fill="FFFFFF"/>
+          <w:lang w:val="ru-RU"/>
+        </w:rPr>
+      </w:pPr>
+    </w:p>
+    <w:p>
+      <w:pPr>
+        <w:spacing w:after="0" w:line="240" w:lineRule="auto"/>
+        <w:rPr>
+          <w:rFonts w:ascii="Calibri" w:eastAsia="Calibri" w:hAnsi="Calibri" w:cs="Calibri"/>
+          <w:sz w:val="24"/>
+          <w:szCs w:val="24"/>
+          <w:shd w:val="clear" w:color="auto" w:fill="FFFFFF"/>
+          <w:lang w:val="ru-RU"/>
+        </w:rPr>
+      </w:pPr>
+    </w:p>
+    <w:p>
+      <w:pPr>
+        <w:spacing w:after="0" w:line="240" w:lineRule="auto"/>
+        <w:rPr>
+          <w:rFonts w:ascii="Calibri" w:eastAsia="Calibri" w:hAnsi="Calibri" w:cs="Calibri"/>
+          <w:sz w:val="24"/>
+          <w:szCs w:val="24"/>
+          <w:shd w:val="clear" w:color="auto" w:fill="FFFFFF"/>
+          <w:lang w:val="ru-RU"/>
+        </w:rPr>
+      </w:pPr>
+    </w:p>
+    <w:p>
+      <w:pPr>
+        <w:spacing w:after="0" w:line="240" w:lineRule="auto"/>
+        <w:rPr>
+          <w:rFonts w:ascii="Calibri" w:eastAsia="Calibri" w:hAnsi="Calibri" w:cs="Calibri"/>
+          <w:sz w:val="24"/>
+          <w:szCs w:val="24"/>
+          <w:shd w:val="clear" w:color="auto" w:fill="FFFFFF"/>
+          <w:lang w:val="ru-RU"/>
+        </w:rPr>
+      </w:pPr>
+    </w:p>
+    <w:p>
+      <w:pPr>
+        <w:spacing w:after="0" w:line="240" w:lineRule="auto"/>
+        <w:rPr>
+          <w:rFonts w:ascii="Calibri" w:eastAsia="Calibri" w:hAnsi="Calibri" w:cs="Calibri"/>
+          <w:sz w:val="24"/>
+          <w:szCs w:val="24"/>
+          <w:shd w:val="clear" w:color="auto" w:fill="FFFFFF"/>
+          <w:lang w:val="ru-RU"/>
+        </w:rPr>
+      </w:pPr>
+    </w:p>
+    <w:p>
+      <w:pPr>
+        <w:spacing w:after="0" w:line="240" w:lineRule="auto"/>
+        <w:rPr>
+          <w:rFonts w:ascii="Calibri" w:eastAsia="Calibri" w:hAnsi="Calibri" w:cs="Calibri"/>
+          <w:sz w:val="24"/>
+          <w:szCs w:val="24"/>
+          <w:shd w:val="clear" w:color="auto" w:fill="FFFFFF"/>
+          <w:lang w:val="ru-RU"/>
+        </w:rPr>
+      </w:pPr>
+    </w:p>
+    <w:p>
+      <w:pPr>
+        <w:spacing w:after="0" w:line="240" w:lineRule="auto"/>
+        <w:rPr>
+          <w:rFonts w:ascii="Calibri" w:eastAsia="Calibri" w:hAnsi="Calibri" w:cs="Calibri"/>
+          <w:sz w:val="24"/>
+          <w:szCs w:val="24"/>
+          <w:shd w:val="clear" w:color="auto" w:fill="FFFFFF"/>
+          <w:lang w:val="ru-RU"/>
+        </w:rPr>
+      </w:pPr>
+    </w:p>
+    <w:p>
+      <w:pPr>
+        <w:spacing w:after="0" w:line="240" w:lineRule="auto"/>
+        <w:rPr>
+          <w:rFonts w:ascii="Calibri" w:eastAsia="Calibri" w:hAnsi="Calibri" w:cs="Calibri"/>
+          <w:sz w:val="24"/>
+          <w:szCs w:val="24"/>
+          <w:shd w:val="clear" w:color="auto" w:fill="FFFFFF"/>
+          <w:lang w:val="ru-RU"/>
+        </w:rPr>
+      </w:pPr>
+    </w:p>
+    <w:p>
+      <w:pPr>
+        <w:spacing w:after="0" w:line="240" w:lineRule="auto"/>
+        <w:rPr>
+          <w:rFonts w:ascii="Calibri" w:eastAsia="Calibri" w:hAnsi="Calibri" w:cs="Calibri"/>
+          <w:sz w:val="24"/>
+          <w:szCs w:val="24"/>
+          <w:shd w:val="clear" w:color="auto" w:fill="FFFFFF"/>
+          <w:lang w:val="ru-RU"/>
+        </w:rPr>
+      </w:pPr>
+    </w:p>
+    <w:p>
+      <w:pPr>
+        <w:spacing w:after="0" w:line="240" w:lineRule="auto"/>
+        <w:rPr>
+          <w:rFonts w:ascii="Calibri" w:eastAsia="Calibri" w:hAnsi="Calibri" w:cs="Calibri"/>
+          <w:sz w:val="24"/>
+          <w:szCs w:val="24"/>
+          <w:shd w:val="clear" w:color="auto" w:fill="FFFFFF"/>
+          <w:lang w:val="ru-RU"/>
+        </w:rPr>
+      </w:pPr>
+    </w:p>
+    <w:p>
+      <w:pPr>
+        <w:spacing w:after="0" w:line="240" w:lineRule="auto"/>
+        <w:rPr>
+          <w:rFonts w:ascii="Calibri" w:eastAsia="Calibri" w:hAnsi="Calibri" w:cs="Calibri"/>
+          <w:sz w:val="24"/>
+          <w:szCs w:val="24"/>
+          <w:shd w:val="clear" w:color="auto" w:fill="FFFFFF"/>
+          <w:lang w:val="ru-RU"/>
+        </w:rPr>
+      </w:pPr>
+    </w:p>
+    <w:p>
+      <w:pPr>
+        <w:spacing w:after="0" w:line="240" w:lineRule="auto"/>
+        <w:rPr>
+          <w:rFonts w:ascii="Calibri" w:eastAsia="Calibri" w:hAnsi="Calibri" w:cs="Calibri"/>
+          <w:sz w:val="24"/>
+          <w:szCs w:val="24"/>
+          <w:shd w:val="clear" w:color="auto" w:fill="FFFFFF"/>
+          <w:lang w:val="ru-RU"/>
+        </w:rPr>
+      </w:pPr>
+    </w:p>
+    <w:p>
+      <w:pPr>
+        <w:spacing w:after="0" w:line="240" w:lineRule="auto"/>
+        <w:rPr>
+          <w:rFonts w:ascii="Calibri" w:eastAsia="Calibri" w:hAnsi="Calibri" w:cs="Calibri"/>
+          <w:sz w:val="24"/>
+          <w:szCs w:val="24"/>
+          <w:shd w:val="clear" w:color="auto" w:fill="FFFFFF"/>
+          <w:lang w:val="ru-RU"/>
+        </w:rPr>
+      </w:pPr>
     </w:p>
     <w:p>
       <w:pPr>
